--- a/tarea5/tsp-tw.docx
+++ b/tarea5/tsp-tw.docx
@@ -28,6 +28,7 @@
           <w:r>
             <w:rPr>
               <w:rFonts w:ascii="Arial" w:hAnsi="Arial" w:cs="Arial"/>
+              <w:noProof/>
               <w:lang w:val="es-MX"/>
             </w:rPr>
             <w:drawing>
@@ -96,10 +97,11 @@
           <w:r>
             <w:rPr>
               <w:rFonts w:ascii="Arial" w:hAnsi="Arial" w:cs="Arial"/>
+              <w:noProof/>
               <w:lang w:val="es-MX"/>
             </w:rPr>
             <w:drawing>
-              <wp:anchor distT="0" distB="0" distL="114300" distR="114300" simplePos="0" relativeHeight="251663360" behindDoc="1" locked="0" layoutInCell="1" allowOverlap="1" wp14:anchorId="31C04AFE" wp14:editId="62E1367E">
+              <wp:anchor distT="0" distB="0" distL="114300" distR="114300" simplePos="0" relativeHeight="251663360" behindDoc="1" locked="0" layoutInCell="1" allowOverlap="1" wp14:anchorId="31C04AFE" wp14:editId="2B30DE83">
                 <wp:simplePos x="0" y="0"/>
                 <wp:positionH relativeFrom="column">
                   <wp:posOffset>-466725</wp:posOffset>
@@ -157,6 +159,7 @@
           </w:r>
           <w:r>
             <w:rPr>
+              <w:noProof/>
               <w:lang w:val="es-MX"/>
             </w:rPr>
             <mc:AlternateContent>
@@ -3736,6 +3739,7 @@
           </w:r>
           <w:r>
             <w:rPr>
+              <w:noProof/>
               <w:lang w:val="es-MX"/>
             </w:rPr>
             <mc:AlternateContent>
@@ -3813,7 +3817,6 @@
                                     <w:color w:val="156082" w:themeColor="accent1"/>
                                     <w:sz w:val="26"/>
                                     <w:szCs w:val="26"/>
-                                    <w:lang w:val="es-MX"/>
                                   </w:rPr>
                                 </w:pPr>
                                 <w:sdt>
@@ -3822,7 +3825,6 @@
                                       <w:color w:val="156082" w:themeColor="accent1"/>
                                       <w:sz w:val="26"/>
                                       <w:szCs w:val="26"/>
-                                      <w:lang w:val="es-MX"/>
                                     </w:rPr>
                                     <w:alias w:val="Author"/>
                                     <w:tag w:val=""/>
@@ -3836,7 +3838,6 @@
                                         <w:color w:val="156082" w:themeColor="accent1"/>
                                         <w:sz w:val="26"/>
                                         <w:szCs w:val="26"/>
-                                        <w:lang w:val="es-MX"/>
                                       </w:rPr>
                                       <w:t>Chen Yangfeng</w:t>
                                     </w:r>
@@ -3850,7 +3851,6 @@
                                     <w:color w:val="595959" w:themeColor="text1" w:themeTint="A6"/>
                                     <w:sz w:val="20"/>
                                     <w:szCs w:val="20"/>
-                                    <w:lang w:val="es-MX"/>
                                   </w:rPr>
                                 </w:pPr>
                                 <w:sdt>
@@ -3860,7 +3860,6 @@
                                       <w:color w:val="595959" w:themeColor="text1" w:themeTint="A6"/>
                                       <w:sz w:val="20"/>
                                       <w:szCs w:val="20"/>
-                                      <w:lang w:val="es-MX"/>
                                     </w:rPr>
                                     <w:alias w:val="Company"/>
                                     <w:tag w:val=""/>
@@ -3875,7 +3874,6 @@
                                         <w:color w:val="595959" w:themeColor="text1" w:themeTint="A6"/>
                                         <w:sz w:val="20"/>
                                         <w:szCs w:val="20"/>
-                                        <w:lang w:val="es-MX"/>
                                       </w:rPr>
                                       <w:t>6BV1   PROF. DANIEL MOLINA PÉREZ</w:t>
                                     </w:r>
@@ -3918,7 +3916,6 @@
                               <w:color w:val="156082" w:themeColor="accent1"/>
                               <w:sz w:val="26"/>
                               <w:szCs w:val="26"/>
-                              <w:lang w:val="es-MX"/>
                             </w:rPr>
                           </w:pPr>
                           <w:sdt>
@@ -3927,7 +3924,6 @@
                                 <w:color w:val="156082" w:themeColor="accent1"/>
                                 <w:sz w:val="26"/>
                                 <w:szCs w:val="26"/>
-                                <w:lang w:val="es-MX"/>
                               </w:rPr>
                               <w:alias w:val="Author"/>
                               <w:tag w:val=""/>
@@ -3941,7 +3937,6 @@
                                   <w:color w:val="156082" w:themeColor="accent1"/>
                                   <w:sz w:val="26"/>
                                   <w:szCs w:val="26"/>
-                                  <w:lang w:val="es-MX"/>
                                 </w:rPr>
                                 <w:t>Chen Yangfeng</w:t>
                               </w:r>
@@ -3955,7 +3950,6 @@
                               <w:color w:val="595959" w:themeColor="text1" w:themeTint="A6"/>
                               <w:sz w:val="20"/>
                               <w:szCs w:val="20"/>
-                              <w:lang w:val="es-MX"/>
                             </w:rPr>
                           </w:pPr>
                           <w:sdt>
@@ -3965,7 +3959,6 @@
                                 <w:color w:val="595959" w:themeColor="text1" w:themeTint="A6"/>
                                 <w:sz w:val="20"/>
                                 <w:szCs w:val="20"/>
-                                <w:lang w:val="es-MX"/>
                               </w:rPr>
                               <w:alias w:val="Company"/>
                               <w:tag w:val=""/>
@@ -3980,7 +3973,6 @@
                                   <w:color w:val="595959" w:themeColor="text1" w:themeTint="A6"/>
                                   <w:sz w:val="20"/>
                                   <w:szCs w:val="20"/>
-                                  <w:lang w:val="es-MX"/>
                                 </w:rPr>
                                 <w:t>6BV1   PROF. DANIEL MOLINA PÉREZ</w:t>
                               </w:r>
@@ -3997,6 +3989,7 @@
           </w:r>
           <w:r>
             <w:rPr>
+              <w:noProof/>
               <w:lang w:val="es-MX"/>
             </w:rPr>
             <mc:AlternateContent>
@@ -5801,93 +5794,53 @@
       </w:r>
     </w:p>
     <w:p>
-      <w:pPr>
-        <w:rPr>
-          <w:lang w:val="en-US"/>
-        </w:rPr>
-      </w:pPr>
-      <w:proofErr w:type="spellStart"/>
       <w:r>
         <w:rPr>
           <w:b/>
           <w:bCs/>
-          <w:lang w:val="en-US"/>
-        </w:rPr>
-        <w:t>Función</w:t>
-      </w:r>
-      <w:proofErr w:type="spellEnd"/>
+        </w:rPr>
+        <w:t>Función de Aptitud</w:t>
+      </w:r>
+      <w:r>
+        <w:t>:</w:t>
+      </w:r>
+    </w:p>
+    <w:p>
+      <w:r>
+        <w:t>La inclusión de penalizaciones por violación de ventanas de tiempo asegura que las restricciones sean consideradas, balanceando la exploración entre rutas cortas y factibles.</w:t>
+      </w:r>
+    </w:p>
+    <w:p>
       <w:r>
         <w:rPr>
           <w:b/>
           <w:bCs/>
-          <w:lang w:val="en-US"/>
-        </w:rPr>
-        <w:t xml:space="preserve"> de </w:t>
-      </w:r>
-      <w:proofErr w:type="spellStart"/>
+        </w:rPr>
+        <w:t>Gráfica de la Mejor Ruta</w:t>
+      </w:r>
+      <w:r>
+        <w:t>:</w:t>
+      </w:r>
+    </w:p>
+    <w:p>
+      <w:r>
+        <w:t>La representación visual ayuda a validar que la solución es intuitivamente correcta, conectando ciudades en un orden lógico.</w:t>
+      </w:r>
+    </w:p>
+    <w:p>
       <w:r>
         <w:rPr>
           <w:b/>
           <w:bCs/>
-          <w:lang w:val="en-US"/>
-        </w:rPr>
-        <w:t>Aptitud</w:t>
-      </w:r>
-      <w:proofErr w:type="spellEnd"/>
-      <w:r>
-        <w:rPr>
-          <w:lang w:val="en-US"/>
-        </w:rPr>
+        </w:rPr>
+        <w:t>Eficiencia</w:t>
+      </w:r>
+      <w:r>
         <w:t>:</w:t>
       </w:r>
     </w:p>
     <w:p>
       <w:r>
-        <w:t>La inclusión de penalizaciones por violación de ventanas de tiempo asegura que las restricciones sean consideradas, balanceando la exploración entre rutas cortas y factibles.</w:t>
-      </w:r>
-    </w:p>
-    <w:p>
-      <w:r>
-        <w:rPr>
-          <w:b/>
-          <w:bCs/>
-        </w:rPr>
-        <w:t>Gráfica de la Mejor Ruta</w:t>
-      </w:r>
-      <w:r>
-        <w:t>:</w:t>
-      </w:r>
-    </w:p>
-    <w:p>
-      <w:r>
-        <w:t>La representación visual ayuda a validar que la solución es intuitivamente correcta, conectando ciudades en un orden lógico.</w:t>
-      </w:r>
-    </w:p>
-    <w:p>
-      <w:pPr>
-        <w:rPr>
-          <w:lang w:val="en-US"/>
-        </w:rPr>
-      </w:pPr>
-      <w:proofErr w:type="spellStart"/>
-      <w:r>
-        <w:rPr>
-          <w:b/>
-          <w:bCs/>
-          <w:lang w:val="en-US"/>
-        </w:rPr>
-        <w:t>Eficiencia</w:t>
-      </w:r>
-      <w:proofErr w:type="spellEnd"/>
-      <w:r>
-        <w:rPr>
-          <w:lang w:val="en-US"/>
-        </w:rPr>
-        <w:t>:</w:t>
-      </w:r>
-    </w:p>
-    <w:p>
-      <w:r>
         <w:t>El algoritmo logra una convergencia efectiva mediante técnicas genéticas y asegura un balance razonable entre exploración y explotación, aunque podría beneficiarse de refinamientos adicionales como búsqueda local.</w:t>
       </w:r>
     </w:p>
@@ -5919,7 +5872,6 @@
         <w:jc w:val="both"/>
         <w:rPr>
           <w:rFonts w:ascii="Arial" w:hAnsi="Arial" w:cs="Arial"/>
-          <w:lang w:val="en-US"/>
         </w:rPr>
       </w:pPr>
     </w:p>
@@ -6357,98 +6309,51 @@
         <w:jc w:val="both"/>
         <w:rPr>
           <w:rFonts w:ascii="Arial" w:hAnsi="Arial" w:cs="Arial"/>
-        </w:rPr>
-      </w:pPr>
-      <w:r>
-        <w:rPr>
-          <w:rFonts w:ascii="Arial" w:hAnsi="Arial" w:cs="Arial"/>
-        </w:rPr>
-        <w:t xml:space="preserve">        -</w:t>
-      </w:r>
-      <w:proofErr w:type="spellStart"/>
-      <w:r>
-        <w:rPr>
-          <w:rFonts w:ascii="Arial" w:hAnsi="Arial" w:cs="Arial"/>
-        </w:rPr>
-        <w:t>inf</w:t>
-      </w:r>
-      <w:proofErr w:type="spellEnd"/>
-      <w:r>
-        <w:rPr>
-          <w:rFonts w:ascii="Arial" w:hAnsi="Arial" w:cs="Arial"/>
-        </w:rPr>
-        <w:t xml:space="preserve">, </w:t>
-      </w:r>
-      <w:proofErr w:type="spellStart"/>
-      <w:proofErr w:type="gramStart"/>
-      <w:r>
-        <w:rPr>
-          <w:rFonts w:ascii="Arial" w:hAnsi="Arial" w:cs="Arial"/>
-        </w:rPr>
-        <w:t>inf</w:t>
-      </w:r>
-      <w:proofErr w:type="spellEnd"/>
-      <w:r>
-        <w:rPr>
-          <w:rFonts w:ascii="Arial" w:hAnsi="Arial" w:cs="Arial"/>
-        </w:rPr>
-        <w:t xml:space="preserve">;   </w:t>
-      </w:r>
-      <w:proofErr w:type="gramEnd"/>
-      <w:r>
-        <w:rPr>
-          <w:rFonts w:ascii="Arial" w:hAnsi="Arial" w:cs="Arial"/>
-        </w:rPr>
-        <w:t>% New York</w:t>
-      </w:r>
-    </w:p>
-    <w:p>
-      <w:pPr>
-        <w:jc w:val="both"/>
-        <w:rPr>
-          <w:rFonts w:ascii="Arial" w:hAnsi="Arial" w:cs="Arial"/>
-        </w:rPr>
-      </w:pPr>
-      <w:r>
-        <w:rPr>
-          <w:rFonts w:ascii="Arial" w:hAnsi="Arial" w:cs="Arial"/>
-        </w:rPr>
-        <w:t xml:space="preserve">        50, </w:t>
-      </w:r>
-      <w:proofErr w:type="gramStart"/>
-      <w:r>
-        <w:rPr>
-          <w:rFonts w:ascii="Arial" w:hAnsi="Arial" w:cs="Arial"/>
-        </w:rPr>
-        <w:t xml:space="preserve">90;   </w:t>
-      </w:r>
-      <w:proofErr w:type="gramEnd"/>
-      <w:r>
-        <w:rPr>
-          <w:rFonts w:ascii="Arial" w:hAnsi="Arial" w:cs="Arial"/>
-        </w:rPr>
-        <w:t xml:space="preserve">   % Los </w:t>
-      </w:r>
-      <w:proofErr w:type="spellStart"/>
-      <w:r>
-        <w:rPr>
-          <w:rFonts w:ascii="Arial" w:hAnsi="Arial" w:cs="Arial"/>
-        </w:rPr>
-        <w:t>Angeles</w:t>
-      </w:r>
-      <w:proofErr w:type="spellEnd"/>
-    </w:p>
-    <w:p>
-      <w:pPr>
-        <w:jc w:val="both"/>
-        <w:rPr>
-          <w:rFonts w:ascii="Arial" w:hAnsi="Arial" w:cs="Arial"/>
           <w:lang w:val="en-US"/>
         </w:rPr>
       </w:pPr>
       <w:r>
         <w:rPr>
           <w:rFonts w:ascii="Arial" w:hAnsi="Arial" w:cs="Arial"/>
+        </w:rPr>
+        <w:t xml:space="preserve">        </w:t>
+      </w:r>
+      <w:r>
+        <w:rPr>
+          <w:rFonts w:ascii="Arial" w:hAnsi="Arial" w:cs="Arial"/>
+          <w:lang w:val="en-US"/>
+        </w:rPr>
+        <w:t>-inf, inf;   % New York</w:t>
+      </w:r>
+    </w:p>
+    <w:p>
+      <w:pPr>
+        <w:jc w:val="both"/>
+        <w:rPr>
+          <w:rFonts w:ascii="Arial" w:hAnsi="Arial" w:cs="Arial"/>
+          <w:lang w:val="en-US"/>
+        </w:rPr>
+      </w:pPr>
+      <w:r>
+        <w:rPr>
+          <w:rFonts w:ascii="Arial" w:hAnsi="Arial" w:cs="Arial"/>
+          <w:lang w:val="en-US"/>
+        </w:rPr>
+        <w:t xml:space="preserve">        50, 90;      % Los Angeles</w:t>
+      </w:r>
+    </w:p>
+    <w:p>
+      <w:pPr>
+        <w:jc w:val="both"/>
+        <w:rPr>
+          <w:rFonts w:ascii="Arial" w:hAnsi="Arial" w:cs="Arial"/>
+          <w:lang w:val="en-US"/>
+        </w:rPr>
+      </w:pPr>
+      <w:r>
+        <w:rPr>
+          <w:rFonts w:ascii="Arial" w:hAnsi="Arial" w:cs="Arial"/>
+          <w:lang w:val="en-US"/>
         </w:rPr>
         <w:t xml:space="preserve">        </w:t>
       </w:r>
@@ -7168,21 +7073,7 @@
         <w:rPr>
           <w:rFonts w:ascii="Arial" w:hAnsi="Arial" w:cs="Arial"/>
         </w:rPr>
-        <w:t xml:space="preserve">, </w:t>
-      </w:r>
-      <w:proofErr w:type="spellStart"/>
-      <w:r>
-        <w:rPr>
-          <w:rFonts w:ascii="Arial" w:hAnsi="Arial" w:cs="Arial"/>
-        </w:rPr>
-        <w:t>inf</w:t>
-      </w:r>
-      <w:proofErr w:type="spellEnd"/>
-      <w:r>
-        <w:rPr>
-          <w:rFonts w:ascii="Arial" w:hAnsi="Arial" w:cs="Arial"/>
-        </w:rPr>
-        <w:t xml:space="preserve">    % Las Vegas</w:t>
+        <w:t>, inf    % Las Vegas</w:t>
       </w:r>
     </w:p>
     <w:p>
@@ -14175,21 +14066,7 @@
         <w:rPr>
           <w:rFonts w:ascii="Arial" w:hAnsi="Arial" w:cs="Arial"/>
         </w:rPr>
-        <w:t xml:space="preserve"> </w:t>
-      </w:r>
-      <w:proofErr w:type="spellStart"/>
-      <w:r>
-        <w:rPr>
-          <w:rFonts w:ascii="Arial" w:hAnsi="Arial" w:cs="Arial"/>
-        </w:rPr>
-        <w:t>on</w:t>
-      </w:r>
-      <w:proofErr w:type="spellEnd"/>
-      <w:r>
-        <w:rPr>
-          <w:rFonts w:ascii="Arial" w:hAnsi="Arial" w:cs="Arial"/>
-        </w:rPr>
-        <w:t>;</w:t>
+        <w:t xml:space="preserve"> on;</w:t>
       </w:r>
     </w:p>
     <w:p>
@@ -16492,6 +16369,7 @@
   <w:style w:type="character" w:default="1" w:styleId="DefaultParagraphFont">
     <w:name w:val="Default Paragraph Font"/>
     <w:uiPriority w:val="1"/>
+    <w:semiHidden/>
     <w:unhideWhenUsed/>
   </w:style>
   <w:style w:type="table" w:default="1" w:styleId="TableNormal">
